--- a/Project Documentation/Design/KHagerman_Food_Giant_Flyer_Software_Test_Document.docx
+++ b/Project Documentation/Design/KHagerman_Food_Giant_Flyer_Software_Test_Document.docx
@@ -425,6 +425,47 @@
           </w:p>
         </w:tc>
       </w:tr>
+      <w:tr>
+        <w:tc>
+          <w:tcPr>
+            <w:cnfStyle w:val="001000000000" w:firstRow="0" w:lastRow="0" w:firstColumn="1" w:lastColumn="0" w:oddVBand="0" w:evenVBand="0" w:oddHBand="0" w:evenHBand="0" w:firstRowFirstColumn="0" w:firstRowLastColumn="0" w:lastRowFirstColumn="0" w:lastRowLastColumn="0"/>
+            <w:tcW w:w="1615" w:type="dxa"/>
+          </w:tcPr>
+          <w:p>
+            <w:r>
+              <w:t>4</w:t>
+            </w:r>
+          </w:p>
+        </w:tc>
+        <w:tc>
+          <w:tcPr>
+            <w:tcW w:w="1800" w:type="dxa"/>
+          </w:tcPr>
+          <w:p>
+            <w:pPr>
+              <w:cnfStyle w:val="000000000000" w:firstRow="0" w:lastRow="0" w:firstColumn="0" w:lastColumn="0" w:oddVBand="0" w:evenVBand="0" w:oddHBand="0" w:evenHBand="0" w:firstRowFirstColumn="0" w:firstRowLastColumn="0" w:lastRowFirstColumn="0" w:lastRowLastColumn="0"/>
+            </w:pPr>
+            <w:r>
+              <w:t>04/20/2017</w:t>
+            </w:r>
+          </w:p>
+        </w:tc>
+        <w:tc>
+          <w:tcPr>
+            <w:tcW w:w="6840" w:type="dxa"/>
+          </w:tcPr>
+          <w:p>
+            <w:pPr>
+              <w:cnfStyle w:val="000000000000" w:firstRow="0" w:lastRow="0" w:firstColumn="0" w:lastColumn="0" w:oddVBand="0" w:evenVBand="0" w:oddHBand="0" w:evenHBand="0" w:firstRowFirstColumn="0" w:firstRowLastColumn="0" w:lastRowFirstColumn="0" w:lastRowLastColumn="0"/>
+            </w:pPr>
+            <w:r>
+              <w:t>Added final list of Test Cases</w:t>
+            </w:r>
+            <w:bookmarkStart w:id="1" w:name="_GoBack"/>
+            <w:bookmarkEnd w:id="1"/>
+          </w:p>
+        </w:tc>
+      </w:tr>
     </w:tbl>
     <w:p>
       <w:pPr>
@@ -482,126 +523,7 @@
         <w:pStyle w:val="Heading1"/>
       </w:pPr>
       <w:r>
-        <w:t>Section 2</w:t>
-      </w:r>
-      <w:r>
-        <w:t xml:space="preserve"> Food Giant</w:t>
-      </w:r>
-      <w:r>
-        <w:t xml:space="preserve"> </w:t>
-      </w:r>
-      <w:r>
-        <w:t>Flyer</w:t>
-      </w:r>
-      <w:r>
-        <w:t xml:space="preserve"> Creator </w:t>
-      </w:r>
-      <w:r>
-        <w:t>Test Cases</w:t>
-      </w:r>
-    </w:p>
-    <w:p>
-      <w:r>
-        <w:t>These Test Cases test the following Requirements</w:t>
-      </w:r>
-      <w:r>
-        <w:t>:</w:t>
-      </w:r>
-    </w:p>
-    <w:p>
-      <w:pPr>
-        <w:pStyle w:val="ListParagraph"/>
-        <w:numPr>
-          <w:ilvl w:val="0"/>
-          <w:numId w:val="4"/>
-        </w:numPr>
-      </w:pPr>
-      <w:r>
-        <w:t>SR 1.2</w:t>
-      </w:r>
-    </w:p>
-    <w:p>
-      <w:pPr>
-        <w:pStyle w:val="ListParagraph"/>
-        <w:numPr>
-          <w:ilvl w:val="0"/>
-          <w:numId w:val="4"/>
-        </w:numPr>
-      </w:pPr>
-      <w:r>
-        <w:t>SR 1.2.1</w:t>
-      </w:r>
-    </w:p>
-    <w:p>
-      <w:pPr>
-        <w:pStyle w:val="ListParagraph"/>
-        <w:numPr>
-          <w:ilvl w:val="0"/>
-          <w:numId w:val="4"/>
-        </w:numPr>
-      </w:pPr>
-      <w:r>
-        <w:t>SR 1.3</w:t>
-      </w:r>
-    </w:p>
-    <w:p>
-      <w:pPr>
-        <w:pStyle w:val="ListParagraph"/>
-        <w:numPr>
-          <w:ilvl w:val="0"/>
-          <w:numId w:val="4"/>
-        </w:numPr>
-      </w:pPr>
-      <w:r>
-        <w:t>SR 1.4</w:t>
-      </w:r>
-    </w:p>
-    <w:p>
-      <w:pPr>
-        <w:pStyle w:val="ListParagraph"/>
-        <w:numPr>
-          <w:ilvl w:val="0"/>
-          <w:numId w:val="4"/>
-        </w:numPr>
-      </w:pPr>
-      <w:r>
-        <w:t>SR 1.4.1</w:t>
-      </w:r>
-    </w:p>
-    <w:p>
-      <w:pPr>
-        <w:pStyle w:val="ListParagraph"/>
-        <w:numPr>
-          <w:ilvl w:val="0"/>
-          <w:numId w:val="4"/>
-        </w:numPr>
-      </w:pPr>
-      <w:r>
-        <w:t>SR 1.4.2</w:t>
-      </w:r>
-    </w:p>
-    <w:p>
-      <w:pPr>
-        <w:pStyle w:val="ListParagraph"/>
-        <w:numPr>
-          <w:ilvl w:val="0"/>
-          <w:numId w:val="4"/>
-        </w:numPr>
-      </w:pPr>
-      <w:r>
-        <w:t>SR 3.1</w:t>
-      </w:r>
-    </w:p>
-    <w:p>
-      <w:pPr>
-        <w:pStyle w:val="ListParagraph"/>
-        <w:numPr>
-          <w:ilvl w:val="0"/>
-          <w:numId w:val="4"/>
-        </w:numPr>
-      </w:pPr>
-      <w:r>
-        <w:t>SR 3.2</w:t>
+        <w:t>Section 2 Food Giant Login Test Cases</w:t>
       </w:r>
     </w:p>
     <w:p>
@@ -609,22 +531,75 @@
         <w:pStyle w:val="Heading2"/>
       </w:pPr>
       <w:r>
+        <w:t>Test Case 1: Open Food Giant Program Selector</w:t>
+      </w:r>
+      <w:r>
+        <w:t xml:space="preserve"> (District Manager Only)</w:t>
+      </w:r>
+    </w:p>
+    <w:p>
+      <w:pPr>
+        <w:pStyle w:val="ListParagraph"/>
+        <w:numPr>
+          <w:ilvl w:val="0"/>
+          <w:numId w:val="9"/>
+        </w:numPr>
+      </w:pPr>
+      <w:r>
+        <w:t>District Manager starts Login Program</w:t>
+      </w:r>
+    </w:p>
+    <w:p>
+      <w:pPr>
+        <w:pStyle w:val="ListParagraph"/>
+        <w:numPr>
+          <w:ilvl w:val="0"/>
+          <w:numId w:val="9"/>
+        </w:numPr>
+      </w:pPr>
+      <w:r>
+        <w:t>Manager enters valid login credentials and logs in</w:t>
+      </w:r>
+    </w:p>
+    <w:p>
+      <w:pPr>
+        <w:pStyle w:val="ListParagraph"/>
+        <w:numPr>
+          <w:ilvl w:val="1"/>
+          <w:numId w:val="9"/>
+        </w:numPr>
+      </w:pPr>
+      <w:r>
+        <w:t>If invalid credentials are entered, this enters the “Invalid Credentials” test case</w:t>
+      </w:r>
+    </w:p>
+    <w:p>
+      <w:pPr>
+        <w:pStyle w:val="ListParagraph"/>
+        <w:numPr>
+          <w:ilvl w:val="0"/>
+          <w:numId w:val="9"/>
+        </w:numPr>
+      </w:pPr>
+      <w:r>
+        <w:t>The Program Selector Window will open, allowing the manager to select which program they wish to start</w:t>
+      </w:r>
+    </w:p>
+    <w:p>
+      <w:pPr>
+        <w:pStyle w:val="Heading2"/>
+      </w:pPr>
+      <w:r>
         <w:t>Test</w:t>
       </w:r>
       <w:r>
-        <w:t xml:space="preserve"> Case 1: Open Food Giant Flyer</w:t>
-      </w:r>
-      <w:r>
-        <w:t xml:space="preserve"> Creator</w:t>
-      </w:r>
-      <w:r>
-        <w:t xml:space="preserve"> </w:t>
-      </w:r>
-      <w:r>
-        <w:t>P</w:t>
-      </w:r>
-      <w:r>
-        <w:t>rogram</w:t>
+        <w:t xml:space="preserve"> Case 2</w:t>
+      </w:r>
+      <w:r>
+        <w:t>: Open Food Giant Flyer Creator Program</w:t>
+      </w:r>
+      <w:r>
+        <w:t xml:space="preserve"> (Store Manager Only)</w:t>
       </w:r>
     </w:p>
     <w:p>
@@ -636,13 +611,7 @@
         </w:numPr>
       </w:pPr>
       <w:r>
-        <w:t>District</w:t>
-      </w:r>
-      <w:r>
-        <w:t xml:space="preserve"> or Store</w:t>
-      </w:r>
-      <w:r>
-        <w:t xml:space="preserve"> Manager starts Login Program</w:t>
+        <w:t>Store Manager starts Login Program</w:t>
       </w:r>
     </w:p>
     <w:p>
@@ -654,13 +623,7 @@
         </w:numPr>
       </w:pPr>
       <w:r>
-        <w:t>Manager enters</w:t>
-      </w:r>
-      <w:r>
-        <w:t xml:space="preserve"> valid login credentials</w:t>
-      </w:r>
-      <w:r>
-        <w:t xml:space="preserve"> and logs in</w:t>
+        <w:t>Manager enters valid login credentials and logs in</w:t>
       </w:r>
     </w:p>
     <w:p>
@@ -679,27 +642,139 @@
       <w:pPr>
         <w:pStyle w:val="ListParagraph"/>
         <w:numPr>
-          <w:ilvl w:val="1"/>
+          <w:ilvl w:val="0"/>
           <w:numId w:val="1"/>
         </w:numPr>
       </w:pPr>
       <w:r>
-        <w:t>If a district manager logs in a dialog box will display prompting the manager to select which form they wish to see.  In this case, the district manager will choose Flyer Creator program</w:t>
-      </w:r>
-    </w:p>
-    <w:p>
-      <w:pPr>
-        <w:pStyle w:val="ListParagraph"/>
-        <w:numPr>
-          <w:ilvl w:val="0"/>
-          <w:numId w:val="1"/>
-        </w:numPr>
-      </w:pPr>
-      <w:r>
-        <w:t>T</w:t>
-      </w:r>
-      <w:r>
-        <w:t>he Flyer Creator program will display in a new window</w:t>
+        <w:t>The Flyer Creator program will display in a new window</w:t>
+      </w:r>
+    </w:p>
+    <w:p>
+      <w:pPr>
+        <w:pStyle w:val="Heading1"/>
+      </w:pPr>
+      <w:r>
+        <w:t>S</w:t>
+      </w:r>
+      <w:r>
+        <w:t>ection 3</w:t>
+      </w:r>
+      <w:r>
+        <w:t xml:space="preserve"> Food Giant</w:t>
+      </w:r>
+      <w:r>
+        <w:t xml:space="preserve"> </w:t>
+      </w:r>
+      <w:r>
+        <w:t xml:space="preserve">Flyer Creator </w:t>
+      </w:r>
+      <w:r>
+        <w:t>Test Cases</w:t>
+      </w:r>
+    </w:p>
+    <w:p>
+      <w:r>
+        <w:t>These Test Cases test the following Requirements</w:t>
+      </w:r>
+      <w:r>
+        <w:t>:</w:t>
+      </w:r>
+    </w:p>
+    <w:p>
+      <w:pPr>
+        <w:pStyle w:val="ListParagraph"/>
+        <w:numPr>
+          <w:ilvl w:val="0"/>
+          <w:numId w:val="4"/>
+        </w:numPr>
+      </w:pPr>
+      <w:r>
+        <w:t>SR 1.2</w:t>
+      </w:r>
+    </w:p>
+    <w:p>
+      <w:pPr>
+        <w:pStyle w:val="ListParagraph"/>
+        <w:numPr>
+          <w:ilvl w:val="0"/>
+          <w:numId w:val="4"/>
+        </w:numPr>
+      </w:pPr>
+      <w:r>
+        <w:t>SR 1.2.1</w:t>
+      </w:r>
+    </w:p>
+    <w:p>
+      <w:pPr>
+        <w:pStyle w:val="ListParagraph"/>
+        <w:numPr>
+          <w:ilvl w:val="0"/>
+          <w:numId w:val="4"/>
+        </w:numPr>
+      </w:pPr>
+      <w:r>
+        <w:t>SR 1.3</w:t>
+      </w:r>
+    </w:p>
+    <w:p>
+      <w:pPr>
+        <w:pStyle w:val="ListParagraph"/>
+        <w:numPr>
+          <w:ilvl w:val="0"/>
+          <w:numId w:val="4"/>
+        </w:numPr>
+      </w:pPr>
+      <w:r>
+        <w:t>SR 1.4</w:t>
+      </w:r>
+    </w:p>
+    <w:p>
+      <w:pPr>
+        <w:pStyle w:val="ListParagraph"/>
+        <w:numPr>
+          <w:ilvl w:val="0"/>
+          <w:numId w:val="4"/>
+        </w:numPr>
+      </w:pPr>
+      <w:r>
+        <w:t>SR 1.4.1</w:t>
+      </w:r>
+    </w:p>
+    <w:p>
+      <w:pPr>
+        <w:pStyle w:val="ListParagraph"/>
+        <w:numPr>
+          <w:ilvl w:val="0"/>
+          <w:numId w:val="4"/>
+        </w:numPr>
+      </w:pPr>
+      <w:r>
+        <w:t>SR 1.4.2</w:t>
+      </w:r>
+    </w:p>
+    <w:p>
+      <w:pPr>
+        <w:pStyle w:val="ListParagraph"/>
+        <w:numPr>
+          <w:ilvl w:val="0"/>
+          <w:numId w:val="4"/>
+        </w:numPr>
+      </w:pPr>
+      <w:r>
+        <w:t>SR 3.1</w:t>
+      </w:r>
+    </w:p>
+    <w:p>
+      <w:pPr>
+        <w:pStyle w:val="ListParagraph"/>
+        <w:numPr>
+          <w:ilvl w:val="0"/>
+          <w:numId w:val="4"/>
+        </w:numPr>
+      </w:pPr>
+      <w:r>
+        <w:t>SR 3.2</w:t>
       </w:r>
     </w:p>
     <w:p>
@@ -710,10 +785,10 @@
         <w:t>Test</w:t>
       </w:r>
       <w:r>
-        <w:t xml:space="preserve"> Case 2</w:t>
-      </w:r>
-      <w:r>
-        <w:t>: Create Flyer</w:t>
+        <w:t xml:space="preserve"> Case 3:</w:t>
+      </w:r>
+      <w:r>
+        <w:t xml:space="preserve"> Create Flyer</w:t>
       </w:r>
     </w:p>
     <w:p>
@@ -725,7 +800,7 @@
         </w:numPr>
       </w:pPr>
       <w:r>
-        <w:t>Manager completes Test Case 1</w:t>
+        <w:t>Manager completes Test Case 2</w:t>
       </w:r>
     </w:p>
     <w:p>
@@ -737,6 +812,7 @@
         </w:numPr>
       </w:pPr>
       <w:r>
+        <w:lastRenderedPageBreak/>
         <w:t>Manager selects the template they wish to use (there will be a default template</w:t>
       </w:r>
       <w:r>
@@ -761,7 +837,13 @@
         </w:numPr>
       </w:pPr>
       <w:r>
-        <w:t>Manage selects the start and end date of the flyer sales</w:t>
+        <w:t>Manage selects the start and end date</w:t>
+      </w:r>
+      <w:r>
+        <w:t>s</w:t>
+      </w:r>
+      <w:r>
+        <w:t xml:space="preserve"> of the flyer sales</w:t>
       </w:r>
     </w:p>
     <w:p>
@@ -800,8 +882,13 @@
         </w:numPr>
       </w:pPr>
       <w:r>
-        <w:lastRenderedPageBreak/>
-        <w:t>Each item select populates the item price and up to three images associated with the item</w:t>
+        <w:t xml:space="preserve">Each item </w:t>
+      </w:r>
+      <w:r>
+        <w:t>selection</w:t>
+      </w:r>
+      <w:r>
+        <w:t xml:space="preserve"> populates the item price and up to three images associated with the item</w:t>
       </w:r>
     </w:p>
     <w:p>
@@ -831,6 +918,21 @@
         </w:numPr>
       </w:pPr>
       <w:r>
+        <w:t>Manager sets</w:t>
+      </w:r>
+      <w:r>
+        <w:t xml:space="preserve"> item size and adds any miscellaneous item notes, if required</w:t>
+      </w:r>
+    </w:p>
+    <w:p>
+      <w:pPr>
+        <w:pStyle w:val="ListParagraph"/>
+        <w:numPr>
+          <w:ilvl w:val="0"/>
+          <w:numId w:val="2"/>
+        </w:numPr>
+      </w:pPr>
+      <w:r>
         <w:t>Manager selects the image they wish to show in the flyer (the first image is selected by default)</w:t>
       </w:r>
     </w:p>
@@ -872,7 +974,7 @@
         <w:t xml:space="preserve">Test Case </w:t>
       </w:r>
       <w:r>
-        <w:t>3</w:t>
+        <w:t>4</w:t>
       </w:r>
       <w:r>
         <w:t xml:space="preserve">: </w:t>
@@ -893,7 +995,7 @@
         </w:numPr>
       </w:pPr>
       <w:r>
-        <w:t>Manager completes Test Case 2</w:t>
+        <w:t>Manager completes Test Case 3</w:t>
       </w:r>
     </w:p>
     <w:p>
@@ -961,13 +1063,200 @@
         <w:pStyle w:val="Heading1"/>
       </w:pPr>
       <w:r>
+        <w:t>Section 4</w:t>
+      </w:r>
+      <w:r>
+        <w:t xml:space="preserve"> Flyer History Test Cases</w:t>
+      </w:r>
+    </w:p>
+    <w:p>
+      <w:pPr>
+        <w:pStyle w:val="Heading2"/>
+      </w:pPr>
+      <w:r>
+        <w:t xml:space="preserve">Test Case </w:t>
+      </w:r>
+      <w:r>
+        <w:t>5</w:t>
+      </w:r>
+      <w:r>
+        <w:t xml:space="preserve">: </w:t>
+      </w:r>
+      <w:r>
+        <w:t xml:space="preserve">Open </w:t>
+      </w:r>
+      <w:r>
+        <w:t>View Saved Flyers</w:t>
+      </w:r>
+    </w:p>
+    <w:p>
+      <w:pPr>
+        <w:pStyle w:val="ListParagraph"/>
+        <w:numPr>
+          <w:ilvl w:val="0"/>
+          <w:numId w:val="8"/>
+        </w:numPr>
+      </w:pPr>
+      <w:r>
+        <w:t>District Manager completes Test Case 1</w:t>
+      </w:r>
+    </w:p>
+    <w:p>
+      <w:pPr>
+        <w:pStyle w:val="ListParagraph"/>
+        <w:numPr>
+          <w:ilvl w:val="0"/>
+          <w:numId w:val="8"/>
+        </w:numPr>
+      </w:pPr>
+      <w:r>
+        <w:t>M</w:t>
+      </w:r>
+      <w:r>
+        <w:t xml:space="preserve">anager </w:t>
+      </w:r>
+      <w:r>
+        <w:t>selects “</w:t>
+      </w:r>
+      <w:r>
+        <w:t>View Flyer History</w:t>
+      </w:r>
+      <w:r>
+        <w:t>”</w:t>
+      </w:r>
+    </w:p>
+    <w:p>
+      <w:pPr>
+        <w:pStyle w:val="ListParagraph"/>
+        <w:numPr>
+          <w:ilvl w:val="0"/>
+          <w:numId w:val="8"/>
+        </w:numPr>
+      </w:pPr>
+      <w:r>
+        <w:t>View Flyer History Page populates in a new Window</w:t>
+      </w:r>
+    </w:p>
+    <w:p>
+      <w:pPr>
+        <w:pStyle w:val="ListParagraph"/>
+        <w:numPr>
+          <w:ilvl w:val="0"/>
+          <w:numId w:val="8"/>
+        </w:numPr>
+      </w:pPr>
+      <w:r>
+        <w:t xml:space="preserve"> </w:t>
+      </w:r>
+      <w:r>
+        <w:t>Manager selects a drop-down list containing all the users that have created a Flyer</w:t>
+      </w:r>
+    </w:p>
+    <w:p>
+      <w:pPr>
+        <w:pStyle w:val="ListParagraph"/>
+        <w:numPr>
+          <w:ilvl w:val="0"/>
+          <w:numId w:val="8"/>
+        </w:numPr>
+      </w:pPr>
+      <w:r>
+        <w:t>Manager selects the data of the flyer they wish to view</w:t>
+      </w:r>
+    </w:p>
+    <w:p>
+      <w:pPr>
+        <w:pStyle w:val="ListParagraph"/>
+        <w:numPr>
+          <w:ilvl w:val="0"/>
+          <w:numId w:val="8"/>
+        </w:numPr>
+      </w:pPr>
+      <w:r>
+        <w:t>Manager clicks the view flyer button</w:t>
+      </w:r>
+    </w:p>
+    <w:p>
+      <w:pPr>
+        <w:pStyle w:val="ListParagraph"/>
+        <w:numPr>
+          <w:ilvl w:val="0"/>
+          <w:numId w:val="8"/>
+        </w:numPr>
+      </w:pPr>
+      <w:r>
+        <w:t>The SQL Database populates the saved flyer template with the flyer’s data</w:t>
+      </w:r>
+    </w:p>
+    <w:p>
+      <w:pPr>
+        <w:pStyle w:val="ListParagraph"/>
+        <w:numPr>
+          <w:ilvl w:val="0"/>
+          <w:numId w:val="8"/>
+        </w:numPr>
+      </w:pPr>
+      <w:r>
+        <w:t>The Manager sees the regenerated flyer in a new Window</w:t>
+      </w:r>
+    </w:p>
+    <w:p>
+      <w:pPr>
+        <w:pStyle w:val="Heading1"/>
+      </w:pPr>
+      <w:r>
         <w:t xml:space="preserve">Section </w:t>
       </w:r>
       <w:r>
-        <w:t xml:space="preserve">3 </w:t>
-      </w:r>
-      <w:r>
-        <w:t>Flyer History Test Cases</w:t>
+        <w:t>4</w:t>
+      </w:r>
+      <w:r>
+        <w:t xml:space="preserve"> </w:t>
+      </w:r>
+      <w:r>
+        <w:t>Database Maintainer Test Cases</w:t>
+      </w:r>
+    </w:p>
+    <w:p>
+      <w:pPr>
+        <w:pStyle w:val="ListParagraph"/>
+        <w:numPr>
+          <w:ilvl w:val="0"/>
+          <w:numId w:val="5"/>
+        </w:numPr>
+      </w:pPr>
+      <w:r>
+        <w:t>S</w:t>
+      </w:r>
+      <w:r>
+        <w:t>R 2.4</w:t>
+      </w:r>
+    </w:p>
+    <w:p>
+      <w:pPr>
+        <w:pStyle w:val="ListParagraph"/>
+        <w:numPr>
+          <w:ilvl w:val="0"/>
+          <w:numId w:val="5"/>
+        </w:numPr>
+      </w:pPr>
+      <w:r>
+        <w:t>SR 2.4</w:t>
+      </w:r>
+      <w:r>
+        <w:t>.1</w:t>
+      </w:r>
+    </w:p>
+    <w:p>
+      <w:pPr>
+        <w:pStyle w:val="ListParagraph"/>
+        <w:numPr>
+          <w:ilvl w:val="0"/>
+          <w:numId w:val="5"/>
+        </w:numPr>
+      </w:pPr>
+      <w:r>
+        <w:t>SR 2.4.2</w:t>
       </w:r>
     </w:p>
     <w:p>
@@ -978,131 +1267,61 @@
         <w:t xml:space="preserve">Test Case </w:t>
       </w:r>
       <w:r>
-        <w:t>4</w:t>
-      </w:r>
-      <w:r>
-        <w:t>: View Saved Flyers</w:t>
-      </w:r>
-    </w:p>
-    <w:p>
-      <w:pPr>
-        <w:pStyle w:val="ListParagraph"/>
-        <w:numPr>
-          <w:ilvl w:val="0"/>
-          <w:numId w:val="8"/>
-        </w:numPr>
-      </w:pPr>
-      <w:r>
-        <w:t>District Manager connects to View Flyer History page</w:t>
-      </w:r>
-    </w:p>
-    <w:p>
-      <w:pPr>
-        <w:pStyle w:val="ListParagraph"/>
-        <w:numPr>
-          <w:ilvl w:val="0"/>
-          <w:numId w:val="8"/>
-        </w:numPr>
-      </w:pPr>
-      <w:r>
-        <w:t>Manager selects a drop-down list containing all the users that have created a Flyer</w:t>
-      </w:r>
-    </w:p>
-    <w:p>
-      <w:pPr>
-        <w:pStyle w:val="ListParagraph"/>
-        <w:numPr>
-          <w:ilvl w:val="0"/>
-          <w:numId w:val="8"/>
-        </w:numPr>
-      </w:pPr>
-      <w:r>
-        <w:t>Manager selects the data of the flyer they wish to view</w:t>
-      </w:r>
-    </w:p>
-    <w:p>
-      <w:pPr>
-        <w:pStyle w:val="ListParagraph"/>
-        <w:numPr>
-          <w:ilvl w:val="0"/>
-          <w:numId w:val="8"/>
-        </w:numPr>
-      </w:pPr>
-      <w:r>
-        <w:t>Manager clicks the view flyer button</w:t>
-      </w:r>
-    </w:p>
-    <w:p>
-      <w:pPr>
-        <w:pStyle w:val="ListParagraph"/>
-        <w:numPr>
-          <w:ilvl w:val="0"/>
-          <w:numId w:val="8"/>
-        </w:numPr>
-      </w:pPr>
-      <w:r>
-        <w:t>The SQL Database populates the saved flyer template with the flyer’s data</w:t>
-      </w:r>
-    </w:p>
-    <w:p>
-      <w:pPr>
-        <w:pStyle w:val="Heading1"/>
-      </w:pPr>
-      <w:r>
-        <w:t xml:space="preserve">Section </w:t>
-      </w:r>
-      <w:r>
-        <w:t>4</w:t>
-      </w:r>
-      <w:r>
-        <w:t xml:space="preserve"> </w:t>
-      </w:r>
-      <w:r>
-        <w:t>Database Maintainer Test Cases</w:t>
-      </w:r>
-    </w:p>
-    <w:p>
-      <w:pPr>
-        <w:pStyle w:val="ListParagraph"/>
-        <w:numPr>
-          <w:ilvl w:val="0"/>
-          <w:numId w:val="5"/>
-        </w:numPr>
-      </w:pPr>
-      <w:r>
-        <w:t>S</w:t>
-      </w:r>
-      <w:r>
-        <w:t>R 2.4</w:t>
-      </w:r>
-    </w:p>
-    <w:p>
-      <w:pPr>
-        <w:pStyle w:val="ListParagraph"/>
-        <w:numPr>
-          <w:ilvl w:val="0"/>
-          <w:numId w:val="5"/>
-        </w:numPr>
-      </w:pPr>
-      <w:r>
-        <w:t>SR 2.4</w:t>
-      </w:r>
-      <w:r>
-        <w:t>.1</w:t>
-      </w:r>
-    </w:p>
-    <w:p>
-      <w:pPr>
-        <w:pStyle w:val="ListParagraph"/>
-        <w:numPr>
-          <w:ilvl w:val="0"/>
-          <w:numId w:val="5"/>
-        </w:numPr>
-      </w:pPr>
-      <w:r>
-        <w:t>SR 2.4.2</w:t>
-      </w:r>
-    </w:p>
+        <w:t>6</w:t>
+      </w:r>
+      <w:r>
+        <w:t xml:space="preserve">: Open </w:t>
+      </w:r>
+      <w:r>
+        <w:t>Database Maintainer</w:t>
+      </w:r>
+    </w:p>
+    <w:p>
+      <w:pPr>
+        <w:pStyle w:val="ListParagraph"/>
+        <w:numPr>
+          <w:ilvl w:val="0"/>
+          <w:numId w:val="10"/>
+        </w:numPr>
+      </w:pPr>
+      <w:r>
+        <w:t>District Manager completes Test Case 1</w:t>
+      </w:r>
+    </w:p>
+    <w:p>
+      <w:pPr>
+        <w:pStyle w:val="ListParagraph"/>
+        <w:numPr>
+          <w:ilvl w:val="0"/>
+          <w:numId w:val="10"/>
+        </w:numPr>
+      </w:pPr>
+      <w:r>
+        <w:t>Manager selects “</w:t>
+      </w:r>
+      <w:r>
+        <w:t>Add a new Database Item</w:t>
+      </w:r>
+      <w:r>
+        <w:t>”</w:t>
+      </w:r>
+    </w:p>
+    <w:p>
+      <w:pPr>
+        <w:pStyle w:val="ListParagraph"/>
+        <w:numPr>
+          <w:ilvl w:val="0"/>
+          <w:numId w:val="10"/>
+        </w:numPr>
+      </w:pPr>
+      <w:r>
+        <w:t>Database Maintainer</w:t>
+      </w:r>
+      <w:r>
+        <w:t xml:space="preserve"> Page populates in a new Window</w:t>
+      </w:r>
+    </w:p>
+    <w:p/>
     <w:p>
       <w:pPr>
         <w:pStyle w:val="Heading2"/>
@@ -1111,10 +1330,8 @@
         <w:t xml:space="preserve">Test Case </w:t>
       </w:r>
       <w:r>
-        <w:t>5</w:t>
-      </w:r>
-      <w:bookmarkStart w:id="1" w:name="_GoBack"/>
-      <w:bookmarkEnd w:id="1"/>
+        <w:t>7</w:t>
+      </w:r>
       <w:r>
         <w:t>: Add New Food Giant Inventory Item</w:t>
       </w:r>
@@ -1128,10 +1345,10 @@
         </w:numPr>
       </w:pPr>
       <w:r>
-        <w:t xml:space="preserve">District </w:t>
-      </w:r>
-      <w:r>
-        <w:t>Manager connects to Database Maintainer Page</w:t>
+        <w:t>Distri</w:t>
+      </w:r>
+      <w:r>
+        <w:t>ct Manager completes Test Case 6</w:t>
       </w:r>
     </w:p>
     <w:p>
@@ -1143,7 +1360,13 @@
         </w:numPr>
       </w:pPr>
       <w:r>
-        <w:t>Manager enters name of product, category of product, price of product and selects one or more images for the product</w:t>
+        <w:t>Manager enters name o</w:t>
+      </w:r>
+      <w:r>
+        <w:t xml:space="preserve">f product, category of product </w:t>
+      </w:r>
+      <w:r>
+        <w:t>and selects one or more images for the product</w:t>
       </w:r>
     </w:p>
     <w:p>
@@ -1204,6 +1427,9 @@
       </w:pPr>
       <w:r>
         <w:t>A message box will display informing the Manager they have successfully added the item to the database</w:t>
+      </w:r>
+      <w:r>
+        <w:t xml:space="preserve"> and this message will populate in the log at the bottom of the page</w:t>
       </w:r>
     </w:p>
     <w:p/>
@@ -1347,7 +1573,7 @@
       <w:rPr>
         <w:noProof/>
       </w:rPr>
-      <w:t>3</w:t>
+      <w:t>2</w:t>
     </w:r>
     <w:r>
       <w:rPr>
@@ -1657,6 +1883,92 @@
     </w:lvl>
   </w:abstractNum>
   <w:abstractNum w:abstractNumId="3" w15:restartNumberingAfterBreak="0">
+    <w:nsid w:val="35E67360"/>
+    <w:multiLevelType w:val="hybridMultilevel"/>
+    <w:tmpl w:val="9662AF44"/>
+    <w:lvl w:ilvl="0" w:tplc="0409000F">
+      <w:start w:val="1"/>
+      <w:numFmt w:val="decimal"/>
+      <w:lvlText w:val="%1."/>
+      <w:lvlJc w:val="left"/>
+      <w:pPr>
+        <w:ind w:left="720" w:hanging="360"/>
+      </w:pPr>
+    </w:lvl>
+    <w:lvl w:ilvl="1" w:tplc="04090019">
+      <w:start w:val="1"/>
+      <w:numFmt w:val="lowerLetter"/>
+      <w:lvlText w:val="%2."/>
+      <w:lvlJc w:val="left"/>
+      <w:pPr>
+        <w:ind w:left="1440" w:hanging="360"/>
+      </w:pPr>
+    </w:lvl>
+    <w:lvl w:ilvl="2" w:tplc="0409001B" w:tentative="1">
+      <w:start w:val="1"/>
+      <w:numFmt w:val="lowerRoman"/>
+      <w:lvlText w:val="%3."/>
+      <w:lvlJc w:val="right"/>
+      <w:pPr>
+        <w:ind w:left="2160" w:hanging="180"/>
+      </w:pPr>
+    </w:lvl>
+    <w:lvl w:ilvl="3" w:tplc="0409000F" w:tentative="1">
+      <w:start w:val="1"/>
+      <w:numFmt w:val="decimal"/>
+      <w:lvlText w:val="%4."/>
+      <w:lvlJc w:val="left"/>
+      <w:pPr>
+        <w:ind w:left="2880" w:hanging="360"/>
+      </w:pPr>
+    </w:lvl>
+    <w:lvl w:ilvl="4" w:tplc="04090019" w:tentative="1">
+      <w:start w:val="1"/>
+      <w:numFmt w:val="lowerLetter"/>
+      <w:lvlText w:val="%5."/>
+      <w:lvlJc w:val="left"/>
+      <w:pPr>
+        <w:ind w:left="3600" w:hanging="360"/>
+      </w:pPr>
+    </w:lvl>
+    <w:lvl w:ilvl="5" w:tplc="0409001B" w:tentative="1">
+      <w:start w:val="1"/>
+      <w:numFmt w:val="lowerRoman"/>
+      <w:lvlText w:val="%6."/>
+      <w:lvlJc w:val="right"/>
+      <w:pPr>
+        <w:ind w:left="4320" w:hanging="180"/>
+      </w:pPr>
+    </w:lvl>
+    <w:lvl w:ilvl="6" w:tplc="0409000F" w:tentative="1">
+      <w:start w:val="1"/>
+      <w:numFmt w:val="decimal"/>
+      <w:lvlText w:val="%7."/>
+      <w:lvlJc w:val="left"/>
+      <w:pPr>
+        <w:ind w:left="5040" w:hanging="360"/>
+      </w:pPr>
+    </w:lvl>
+    <w:lvl w:ilvl="7" w:tplc="04090019" w:tentative="1">
+      <w:start w:val="1"/>
+      <w:numFmt w:val="lowerLetter"/>
+      <w:lvlText w:val="%8."/>
+      <w:lvlJc w:val="left"/>
+      <w:pPr>
+        <w:ind w:left="5760" w:hanging="360"/>
+      </w:pPr>
+    </w:lvl>
+    <w:lvl w:ilvl="8" w:tplc="0409001B" w:tentative="1">
+      <w:start w:val="1"/>
+      <w:numFmt w:val="lowerRoman"/>
+      <w:lvlText w:val="%9."/>
+      <w:lvlJc w:val="right"/>
+      <w:pPr>
+        <w:ind w:left="6480" w:hanging="180"/>
+      </w:pPr>
+    </w:lvl>
+  </w:abstractNum>
+  <w:abstractNum w:abstractNumId="4" w15:restartNumberingAfterBreak="0">
     <w:nsid w:val="40343F56"/>
     <w:multiLevelType w:val="hybridMultilevel"/>
     <w:tmpl w:val="FB30E4B4"/>
@@ -1742,7 +2054,7 @@
       </w:pPr>
     </w:lvl>
   </w:abstractNum>
-  <w:abstractNum w:abstractNumId="4" w15:restartNumberingAfterBreak="0">
+  <w:abstractNum w:abstractNumId="5" w15:restartNumberingAfterBreak="0">
     <w:nsid w:val="42B3073E"/>
     <w:multiLevelType w:val="hybridMultilevel"/>
     <w:tmpl w:val="2B8615D2"/>
@@ -1828,7 +2140,93 @@
       </w:pPr>
     </w:lvl>
   </w:abstractNum>
-  <w:abstractNum w:abstractNumId="5" w15:restartNumberingAfterBreak="0">
+  <w:abstractNum w:abstractNumId="6" w15:restartNumberingAfterBreak="0">
+    <w:nsid w:val="61EF5038"/>
+    <w:multiLevelType w:val="hybridMultilevel"/>
+    <w:tmpl w:val="E5D0E48A"/>
+    <w:lvl w:ilvl="0" w:tplc="0409000F">
+      <w:start w:val="1"/>
+      <w:numFmt w:val="decimal"/>
+      <w:lvlText w:val="%1."/>
+      <w:lvlJc w:val="left"/>
+      <w:pPr>
+        <w:ind w:left="720" w:hanging="360"/>
+      </w:pPr>
+    </w:lvl>
+    <w:lvl w:ilvl="1" w:tplc="04090019" w:tentative="1">
+      <w:start w:val="1"/>
+      <w:numFmt w:val="lowerLetter"/>
+      <w:lvlText w:val="%2."/>
+      <w:lvlJc w:val="left"/>
+      <w:pPr>
+        <w:ind w:left="1440" w:hanging="360"/>
+      </w:pPr>
+    </w:lvl>
+    <w:lvl w:ilvl="2" w:tplc="0409001B" w:tentative="1">
+      <w:start w:val="1"/>
+      <w:numFmt w:val="lowerRoman"/>
+      <w:lvlText w:val="%3."/>
+      <w:lvlJc w:val="right"/>
+      <w:pPr>
+        <w:ind w:left="2160" w:hanging="180"/>
+      </w:pPr>
+    </w:lvl>
+    <w:lvl w:ilvl="3" w:tplc="0409000F" w:tentative="1">
+      <w:start w:val="1"/>
+      <w:numFmt w:val="decimal"/>
+      <w:lvlText w:val="%4."/>
+      <w:lvlJc w:val="left"/>
+      <w:pPr>
+        <w:ind w:left="2880" w:hanging="360"/>
+      </w:pPr>
+    </w:lvl>
+    <w:lvl w:ilvl="4" w:tplc="04090019" w:tentative="1">
+      <w:start w:val="1"/>
+      <w:numFmt w:val="lowerLetter"/>
+      <w:lvlText w:val="%5."/>
+      <w:lvlJc w:val="left"/>
+      <w:pPr>
+        <w:ind w:left="3600" w:hanging="360"/>
+      </w:pPr>
+    </w:lvl>
+    <w:lvl w:ilvl="5" w:tplc="0409001B" w:tentative="1">
+      <w:start w:val="1"/>
+      <w:numFmt w:val="lowerRoman"/>
+      <w:lvlText w:val="%6."/>
+      <w:lvlJc w:val="right"/>
+      <w:pPr>
+        <w:ind w:left="4320" w:hanging="180"/>
+      </w:pPr>
+    </w:lvl>
+    <w:lvl w:ilvl="6" w:tplc="0409000F" w:tentative="1">
+      <w:start w:val="1"/>
+      <w:numFmt w:val="decimal"/>
+      <w:lvlText w:val="%7."/>
+      <w:lvlJc w:val="left"/>
+      <w:pPr>
+        <w:ind w:left="5040" w:hanging="360"/>
+      </w:pPr>
+    </w:lvl>
+    <w:lvl w:ilvl="7" w:tplc="04090019" w:tentative="1">
+      <w:start w:val="1"/>
+      <w:numFmt w:val="lowerLetter"/>
+      <w:lvlText w:val="%8."/>
+      <w:lvlJc w:val="left"/>
+      <w:pPr>
+        <w:ind w:left="5760" w:hanging="360"/>
+      </w:pPr>
+    </w:lvl>
+    <w:lvl w:ilvl="8" w:tplc="0409001B" w:tentative="1">
+      <w:start w:val="1"/>
+      <w:numFmt w:val="lowerRoman"/>
+      <w:lvlText w:val="%9."/>
+      <w:lvlJc w:val="right"/>
+      <w:pPr>
+        <w:ind w:left="6480" w:hanging="180"/>
+      </w:pPr>
+    </w:lvl>
+  </w:abstractNum>
+  <w:abstractNum w:abstractNumId="7" w15:restartNumberingAfterBreak="0">
     <w:nsid w:val="6F5D0DE3"/>
     <w:multiLevelType w:val="hybridMultilevel"/>
     <w:tmpl w:val="DDC68BF6"/>
@@ -1941,7 +2339,7 @@
       </w:rPr>
     </w:lvl>
   </w:abstractNum>
-  <w:abstractNum w:abstractNumId="6" w15:restartNumberingAfterBreak="0">
+  <w:abstractNum w:abstractNumId="8" w15:restartNumberingAfterBreak="0">
     <w:nsid w:val="721A2C9E"/>
     <w:multiLevelType w:val="hybridMultilevel"/>
     <w:tmpl w:val="CA90AFD6"/>
@@ -2054,7 +2452,7 @@
       </w:rPr>
     </w:lvl>
   </w:abstractNum>
-  <w:abstractNum w:abstractNumId="7" w15:restartNumberingAfterBreak="0">
+  <w:abstractNum w:abstractNumId="9" w15:restartNumberingAfterBreak="0">
     <w:nsid w:val="74983899"/>
     <w:multiLevelType w:val="hybridMultilevel"/>
     <w:tmpl w:val="E5D0E48A"/>
@@ -2144,16 +2542,16 @@
     <w:abstractNumId w:val="0"/>
   </w:num>
   <w:num w:numId="2">
+    <w:abstractNumId w:val="5"/>
+  </w:num>
+  <w:num w:numId="3">
     <w:abstractNumId w:val="4"/>
   </w:num>
-  <w:num w:numId="3">
-    <w:abstractNumId w:val="3"/>
-  </w:num>
   <w:num w:numId="4">
-    <w:abstractNumId w:val="6"/>
+    <w:abstractNumId w:val="8"/>
   </w:num>
   <w:num w:numId="5">
-    <w:abstractNumId w:val="5"/>
+    <w:abstractNumId w:val="7"/>
   </w:num>
   <w:num w:numId="6">
     <w:abstractNumId w:val="1"/>
@@ -2162,7 +2560,13 @@
     <w:abstractNumId w:val="2"/>
   </w:num>
   <w:num w:numId="8">
-    <w:abstractNumId w:val="7"/>
+    <w:abstractNumId w:val="9"/>
+  </w:num>
+  <w:num w:numId="9">
+    <w:abstractNumId w:val="3"/>
+  </w:num>
+  <w:num w:numId="10">
+    <w:abstractNumId w:val="6"/>
   </w:num>
 </w:numbering>
 </file>
